--- a/Use case táblák/3.3.1 Könyv felvétele.docx
+++ b/Use case táblák/3.3.1 Könyv felvétele.docx
@@ -83,7 +83,13 @@
               <w:rPr>
                 <w:rFonts w:ascii="Times New Roman" w:hAnsi="Times New Roman" w:cs="Times New Roman"/>
               </w:rPr>
-              <w:t>Könyv felvétele az adatbázisba</w:t>
+              <w:t>Új k</w:t>
+            </w:r>
+            <w:r>
+              <w:rPr>
+                <w:rFonts w:ascii="Times New Roman" w:hAnsi="Times New Roman" w:cs="Times New Roman"/>
+              </w:rPr>
+              <w:t>önyv felvétele az adatbázisba</w:t>
             </w:r>
           </w:p>
         </w:tc>
